--- a/docs/Circular Channel.docx
+++ b/docs/Circular Channel.docx
@@ -1,25 +1,20 @@
 
 <file path=word/document.xml><?xml version="1.0" encoding="utf-8"?>
-<w:document xmlns:wpc="http://schemas.microsoft.com/office/word/2010/wordprocessingCanvas" xmlns:cx="http://schemas.microsoft.com/office/drawing/2014/chartex" xmlns:cx1="http://schemas.microsoft.com/office/drawing/2015/9/8/chartex" xmlns:cx2="http://schemas.microsoft.com/office/drawing/2015/10/21/chartex" xmlns:cx3="http://schemas.microsoft.com/office/drawing/2016/5/9/chartex" xmlns:cx4="http://schemas.microsoft.com/office/drawing/2016/5/10/chartex" xmlns:cx5="http://schemas.microsoft.com/office/drawing/2016/5/11/chartex" xmlns:cx6="http://schemas.microsoft.com/office/drawing/2016/5/12/chartex" xmlns:cx7="http://schemas.microsoft.com/office/drawing/2016/5/13/chartex" xmlns:cx8="http://schemas.microsoft.com/office/drawing/2016/5/14/chartex" xmlns:mc="http://schemas.openxmlformats.org/markup-compatibility/2006" xmlns:aink="http://schemas.microsoft.com/office/drawing/2016/ink" xmlns:am3d="http://schemas.microsoft.com/office/drawing/2017/model3d" xmlns:o="urn:schemas-microsoft-com:office:office" xmlns:r="http://schemas.openxmlformats.org/officeDocument/2006/relationships" xmlns:m="http://schemas.openxmlformats.org/officeDocument/2006/math" xmlns:v="urn:schemas-microsoft-com:vml" xmlns:wp14="http://schemas.microsoft.com/office/word/2010/wordprocessingDrawing" xmlns:wp="http://schemas.openxmlformats.org/drawingml/2006/wordprocessingDrawing" xmlns:w10="urn:schemas-microsoft-com:office:word" xmlns:w="http://schemas.openxmlformats.org/wordprocessingml/2006/main" xmlns:w14="http://schemas.microsoft.com/office/word/2010/wordml" xmlns:w15="http://schemas.microsoft.com/office/word/2012/wordml" xmlns:w16cex="http://schemas.microsoft.com/office/word/2018/wordml/cex" xmlns:w16cid="http://schemas.microsoft.com/office/word/2016/wordml/cid" xmlns:w16="http://schemas.microsoft.com/office/word/2018/wordml" xmlns:w16sdtdh="http://schemas.microsoft.com/office/word/2020/wordml/sdtdatahash" xmlns:w16se="http://schemas.microsoft.com/office/word/2015/wordml/symex" xmlns:wpg="http://schemas.microsoft.com/office/word/2010/wordprocessingGroup" xmlns:wpi="http://schemas.microsoft.com/office/word/2010/wordprocessingInk" xmlns:wne="http://schemas.microsoft.com/office/word/2006/wordml" xmlns:wps="http://schemas.microsoft.com/office/word/2010/wordprocessingShape" xmlns:a="http://schemas.openxmlformats.org/drawingml/2006/main" xmlns:a16="http://schemas.microsoft.com/office/drawing/2014/main" xmlns:pic="http://schemas.openxmlformats.org/drawingml/2006/picture" xmlns:a14="http://schemas.microsoft.com/office/drawing/2010/main" mc:Ignorable="w14 w15 w16se w16cid w16 w16cex w16sdtdh wp14">
+<w:document xmlns:wpc="http://schemas.microsoft.com/office/word/2010/wordprocessingCanvas" xmlns:cx="http://schemas.microsoft.com/office/drawing/2014/chartex" xmlns:cx1="http://schemas.microsoft.com/office/drawing/2015/9/8/chartex" xmlns:cx2="http://schemas.microsoft.com/office/drawing/2015/10/21/chartex" xmlns:cx3="http://schemas.microsoft.com/office/drawing/2016/5/9/chartex" xmlns:cx4="http://schemas.microsoft.com/office/drawing/2016/5/10/chartex" xmlns:cx5="http://schemas.microsoft.com/office/drawing/2016/5/11/chartex" xmlns:cx6="http://schemas.microsoft.com/office/drawing/2016/5/12/chartex" xmlns:cx7="http://schemas.microsoft.com/office/drawing/2016/5/13/chartex" xmlns:cx8="http://schemas.microsoft.com/office/drawing/2016/5/14/chartex" xmlns:mc="http://schemas.openxmlformats.org/markup-compatibility/2006" xmlns:aink="http://schemas.microsoft.com/office/drawing/2016/ink" xmlns:am3d="http://schemas.microsoft.com/office/drawing/2017/model3d" xmlns:o="urn:schemas-microsoft-com:office:office" xmlns:r="http://schemas.openxmlformats.org/officeDocument/2006/relationships" xmlns:m="http://schemas.openxmlformats.org/officeDocument/2006/math" xmlns:v="urn:schemas-microsoft-com:vml" xmlns:wp14="http://schemas.microsoft.com/office/word/2010/wordprocessingDrawing" xmlns:wp="http://schemas.openxmlformats.org/drawingml/2006/wordprocessingDrawing" xmlns:w10="urn:schemas-microsoft-com:office:word" xmlns:w="http://schemas.openxmlformats.org/wordprocessingml/2006/main" xmlns:w14="http://schemas.microsoft.com/office/word/2010/wordml" xmlns:w15="http://schemas.microsoft.com/office/word/2012/wordml" xmlns:w16cex="http://schemas.microsoft.com/office/word/2018/wordml/cex" xmlns:w16cid="http://schemas.microsoft.com/office/word/2016/wordml/cid" xmlns:w16="http://schemas.microsoft.com/office/word/2018/wordml" xmlns:w16sdtdh="http://schemas.microsoft.com/office/word/2020/wordml/sdtdatahash" xmlns:w16se="http://schemas.microsoft.com/office/word/2015/wordml/symex" xmlns:wpg="http://schemas.microsoft.com/office/word/2010/wordprocessingGroup" xmlns:wpi="http://schemas.microsoft.com/office/word/2010/wordprocessingInk" xmlns:wne="http://schemas.microsoft.com/office/word/2006/wordml" xmlns:wps="http://schemas.microsoft.com/office/word/2010/wordprocessingShape" mc:Ignorable="w14 w15 w16se w16cid w16 w16cex w16sdtdh wp14">
   <w:body>
     <w:p>
       <w:pPr>
-        <w:pStyle w:val="Normal"/>
-        <w:bidi w:val="0"/>
-        <w:spacing w:before="0" w:beforeAutospacing="off" w:after="160" w:afterAutospacing="off" w:line="259" w:lineRule="auto"/>
-        <w:ind w:left="0" w:right="0"/>
-        <w:jc w:val="left"/>
-        <w:rPr>
-          <w:b w:val="1"/>
-          <w:bCs w:val="1"/>
+        <w:rPr>
+          <w:b/>
+          <w:bCs/>
           <w:sz w:val="28"/>
           <w:szCs w:val="28"/>
         </w:rPr>
       </w:pPr>
       <w:r>
         <w:rPr>
-          <w:b w:val="1"/>
-          <w:bCs w:val="1"/>
+          <w:b/>
+          <w:bCs/>
           <w:sz w:val="28"/>
           <w:szCs w:val="28"/>
         </w:rPr>
@@ -40,10 +35,10 @@
       </w:pPr>
       <w:r>
         <w:rPr>
-          <w:b w:val="1"/>
-          <w:bCs w:val="1"/>
-          <w:i w:val="1"/>
-          <w:iCs w:val="1"/>
+          <w:b/>
+          <w:bCs/>
+          <w:i/>
+          <w:iCs/>
           <w:sz w:val="24"/>
           <w:szCs w:val="24"/>
         </w:rPr>
@@ -51,15 +46,7 @@
       </w:r>
     </w:p>
     <w:p>
-      <w:pPr>
-        <w:pStyle w:val="Normal"/>
-        <w:bidi w:val="0"/>
-        <w:spacing w:before="0" w:beforeAutospacing="off" w:after="160" w:afterAutospacing="off" w:line="259" w:lineRule="auto"/>
-        <w:ind w:left="0" w:right="0"/>
-        <w:jc w:val="left"/>
-      </w:pPr>
-      <w:r>
-        <w:rPr/>
+      <w:r>
         <w:t>Straight channel with circular cross section</w:t>
       </w:r>
     </w:p>
@@ -72,20 +59,20 @@
     <w:p>
       <w:pPr>
         <w:rPr>
-          <w:b w:val="1"/>
-          <w:bCs w:val="1"/>
-          <w:i w:val="1"/>
-          <w:iCs w:val="1"/>
-          <w:sz w:val="24"/>
-          <w:szCs w:val="24"/>
-        </w:rPr>
-      </w:pPr>
-      <w:r>
-        <w:rPr>
-          <w:b w:val="1"/>
-          <w:bCs w:val="1"/>
-          <w:i w:val="1"/>
-          <w:iCs w:val="1"/>
+          <w:b/>
+          <w:bCs/>
+          <w:i/>
+          <w:iCs/>
+          <w:sz w:val="24"/>
+          <w:szCs w:val="24"/>
+        </w:rPr>
+      </w:pPr>
+      <w:r>
+        <w:rPr>
+          <w:b/>
+          <w:bCs/>
+          <w:i/>
+          <w:iCs/>
           <w:sz w:val="24"/>
           <w:szCs w:val="24"/>
         </w:rPr>
@@ -103,20 +90,20 @@
     <w:p>
       <w:pPr>
         <w:rPr>
-          <w:b w:val="1"/>
-          <w:bCs w:val="1"/>
-          <w:i w:val="1"/>
-          <w:iCs w:val="1"/>
-          <w:sz w:val="24"/>
-          <w:szCs w:val="24"/>
-        </w:rPr>
-      </w:pPr>
-      <w:r>
-        <w:rPr>
-          <w:b w:val="1"/>
-          <w:bCs w:val="1"/>
-          <w:i w:val="1"/>
-          <w:iCs w:val="1"/>
+          <w:b/>
+          <w:bCs/>
+          <w:i/>
+          <w:iCs/>
+          <w:sz w:val="24"/>
+          <w:szCs w:val="24"/>
+        </w:rPr>
+      </w:pPr>
+      <w:r>
+        <w:rPr>
+          <w:b/>
+          <w:bCs/>
+          <w:i/>
+          <w:iCs/>
           <w:sz w:val="24"/>
           <w:szCs w:val="24"/>
         </w:rPr>
@@ -128,26 +115,29 @@
         <w:keepNext/>
       </w:pPr>
       <w:r>
+        <w:rPr>
+          <w:noProof/>
+        </w:rPr>
         <w:drawing>
-          <wp:inline wp14:editId="6A289EC8" wp14:anchorId="07432B23">
+          <wp:inline distT="0" distB="0" distL="0" distR="0" wp14:anchorId="07432B23" wp14:editId="6A289EC8">
             <wp:extent cx="3448050" cy="1276350"/>
             <wp:effectExtent l="0" t="0" r="0" b="0"/>
-            <wp:docPr id="1744323210" name="" title=""/>
+            <wp:docPr id="1744323210" name="Picture 1744323210"/>
             <wp:cNvGraphicFramePr>
-              <a:graphicFrameLocks noChangeAspect="1"/>
+              <a:graphicFrameLocks xmlns:a="http://schemas.openxmlformats.org/drawingml/2006/main" noChangeAspect="1"/>
             </wp:cNvGraphicFramePr>
-            <a:graphic>
+            <a:graphic xmlns:a="http://schemas.openxmlformats.org/drawingml/2006/main">
               <a:graphicData uri="http://schemas.openxmlformats.org/drawingml/2006/picture">
-                <pic:pic>
+                <pic:pic xmlns:pic="http://schemas.openxmlformats.org/drawingml/2006/picture">
                   <pic:nvPicPr>
                     <pic:cNvPr id="0" name=""/>
                     <pic:cNvPicPr/>
                   </pic:nvPicPr>
                   <pic:blipFill>
-                    <a:blip r:embed="Rd0531009b261437d">
+                    <a:blip r:embed="rId8">
                       <a:extLst>
-                        <a:ext xmlns:a="http://schemas.openxmlformats.org/drawingml/2006/main" uri="{28A0092B-C50C-407E-A947-70E740481C1C}">
-                          <a14:useLocalDpi val="0"/>
+                        <a:ext uri="{28A0092B-C50C-407E-A947-70E740481C1C}">
+                          <a14:useLocalDpi xmlns:a14="http://schemas.microsoft.com/office/drawing/2010/main" val="0"/>
                         </a:ext>
                       </a:extLst>
                     </a:blip>
@@ -176,59 +166,34 @@
         <w:pStyle w:val="Caption"/>
       </w:pPr>
       <w:r>
-        <w:rPr/>
         <w:t xml:space="preserve">Figure </w:t>
       </w:r>
-      <w:r>
-        <w:fldChar w:fldCharType="begin"/>
-      </w:r>
-      <w:r>
-        <w:instrText xml:space="preserve"> SEQ Figure \* ARABIC </w:instrText>
-      </w:r>
-      <w:r>
-        <w:fldChar w:fldCharType="separate"/>
-      </w:r>
-      <w:r>
-        <w:rPr>
-          <w:noProof/>
-        </w:rPr>
-        <w:t>1</w:t>
-      </w:r>
-      <w:r>
-        <w:fldChar w:fldCharType="end"/>
-      </w:r>
-      <w:r>
-        <w:rPr/>
+      <w:fldSimple w:instr=" SEQ Figure \* ARABIC ">
+        <w:r>
+          <w:rPr>
+            <w:noProof/>
+          </w:rPr>
+          <w:t>1</w:t>
+        </w:r>
+      </w:fldSimple>
+      <w:r>
         <w:t>: Example mixer diagram</w:t>
       </w:r>
     </w:p>
     <w:p>
-      <w:pPr>
-        <w:pStyle w:val="Normal"/>
-      </w:pPr>
-      <w:r>
-        <w:rPr/>
+      <w:r>
         <w:t>One fluid output, one fluid output, input = output</w:t>
       </w:r>
     </w:p>
     <w:p>
-      <w:pPr>
-        <w:pStyle w:val="Normal"/>
-      </w:pPr>
-      <w:r>
-        <w:rPr/>
+      <w:r>
         <w:t>One chem output, out chem output, input = output</w:t>
       </w:r>
     </w:p>
-    <w:p>
-      <w:pPr>
-        <w:pStyle w:val="Normal"/>
-      </w:pPr>
-    </w:p>
+    <w:p/>
     <w:p>
       <w:commentRangeStart w:id="0"/>
       <w:r>
-        <w:rPr/>
         <w:t>in</w:t>
       </w:r>
       <w:commentRangeEnd w:id="0"/>
@@ -239,32 +204,20 @@
         <w:commentReference w:id="0"/>
       </w:r>
       <w:r>
-        <w:rPr/>
         <w:t>({P} [type] fluid input, {V} [type] chemical input)</w:t>
       </w:r>
     </w:p>
     <w:p>
       <w:r>
-        <w:rPr/>
         <w:t>out({P} [</w:t>
       </w:r>
-      <w:bookmarkStart w:name="_Hlk85703273" w:id="1"/>
-      <w:r>
-        <w:rPr/>
+      <w:bookmarkStart w:id="1" w:name="_Hlk85703273"/>
+      <w:r>
         <w:t>type</w:t>
       </w:r>
       <w:bookmarkEnd w:id="1"/>
       <w:r>
-        <w:rPr/>
-        <w:t xml:space="preserve">] fluid output, {V} [type] </w:t>
-      </w:r>
-      <w:r>
-        <w:rPr/>
-        <w:t>chemical output</w:t>
-      </w:r>
-      <w:r>
-        <w:rPr/>
-        <w:t>)</w:t>
+        <w:t>] fluid output, {V} [type] chemical output)</w:t>
       </w:r>
     </w:p>
     <w:p>
@@ -318,10 +271,10 @@
       </w:pPr>
       <w:r>
         <w:rPr>
-          <w:b w:val="1"/>
-          <w:bCs w:val="1"/>
-          <w:i w:val="1"/>
-          <w:iCs w:val="1"/>
+          <w:b/>
+          <w:bCs/>
+          <w:i/>
+          <w:iCs/>
           <w:sz w:val="24"/>
           <w:szCs w:val="24"/>
         </w:rPr>
@@ -330,11 +283,6 @@
     </w:p>
     <w:p>
       <w:pPr>
-        <w:pStyle w:val="Normal"/>
-        <w:bidi w:val="0"/>
-        <w:spacing w:before="0" w:beforeAutospacing="off" w:after="160" w:afterAutospacing="off" w:line="259" w:lineRule="auto"/>
-        <w:ind w:left="0" w:right="0"/>
-        <w:jc w:val="left"/>
         <w:rPr>
           <w:sz w:val="24"/>
           <w:szCs w:val="24"/>
@@ -373,25 +321,24 @@
     </w:p>
     <w:p>
       <w:r>
-        <w:rPr/>
         <w:t>(l | length, r | radius)</w:t>
       </w:r>
     </w:p>
     <w:p>
       <w:r>
-        <w:rPr/>
-        <w:t xml:space="preserve">This section will describe the </w:t>
-      </w:r>
-      <w:r>
-        <w:rPr/>
-        <w:t>what geometric parameters exist for the component</w:t>
-      </w:r>
-    </w:p>
-    <w:p>
-      <w:pPr>
-        <w:pStyle w:val="Normal"/>
-      </w:pPr>
-    </w:p>
+        <w:lastRenderedPageBreak/>
+        <w:t xml:space="preserve">This section will describe </w:t>
+      </w:r>
+      <w:proofErr w:type="gramStart"/>
+      <w:r>
+        <w:t>the what</w:t>
+      </w:r>
+      <w:proofErr w:type="gramEnd"/>
+      <w:r>
+        <w:t xml:space="preserve"> geometric parameters exist for the component</w:t>
+      </w:r>
+    </w:p>
+    <w:p/>
     <w:p>
       <w:pPr>
         <w:rPr>
@@ -412,368 +359,684 @@
           <w:sz w:val="24"/>
           <w:szCs w:val="24"/>
         </w:rPr>
+        <w:t>Virtuoso Description</w:t>
+      </w:r>
+    </w:p>
+    <w:p>
+      <w:pPr>
+        <w:rPr>
+          <w:sz w:val="24"/>
+          <w:szCs w:val="24"/>
+        </w:rPr>
+      </w:pPr>
+    </w:p>
+    <w:p>
+      <w:pPr>
+        <w:rPr>
+          <w:b/>
+          <w:bCs/>
+          <w:sz w:val="24"/>
+          <w:szCs w:val="24"/>
+        </w:rPr>
+      </w:pPr>
+      <w:proofErr w:type="spellStart"/>
+      <w:r>
+        <w:rPr>
+          <w:b/>
+          <w:bCs/>
+          <w:sz w:val="24"/>
+          <w:szCs w:val="24"/>
+        </w:rPr>
+        <w:t>OpenSCAD</w:t>
+      </w:r>
+      <w:proofErr w:type="spellEnd"/>
+      <w:r>
+        <w:rPr>
+          <w:b/>
+          <w:bCs/>
+          <w:sz w:val="24"/>
+          <w:szCs w:val="24"/>
+        </w:rPr>
+        <w:t xml:space="preserve"> Description</w:t>
+      </w:r>
+    </w:p>
+    <w:p>
+      <w:pPr>
+        <w:rPr>
+          <w:b/>
+          <w:bCs/>
+          <w:i/>
+          <w:iCs/>
+          <w:sz w:val="24"/>
+          <w:szCs w:val="24"/>
+        </w:rPr>
+      </w:pPr>
+      <w:r>
+        <w:rPr>
+          <w:b/>
+          <w:bCs/>
+          <w:i/>
+          <w:iCs/>
+          <w:sz w:val="24"/>
+          <w:szCs w:val="24"/>
+        </w:rPr>
+        <w:t xml:space="preserve">Manufacturing </w:t>
+      </w:r>
+      <w:r>
+        <w:rPr>
+          <w:b/>
+          <w:bCs/>
+          <w:i/>
+          <w:iCs/>
+          <w:sz w:val="24"/>
+          <w:szCs w:val="24"/>
+        </w:rPr>
+        <w:t>Description</w:t>
+      </w:r>
+    </w:p>
+    <w:p>
+      <w:pPr>
+        <w:rPr>
+          <w:sz w:val="24"/>
+          <w:szCs w:val="24"/>
+        </w:rPr>
+      </w:pPr>
+      <w:r>
+        <w:rPr>
+          <w:sz w:val="24"/>
+          <w:szCs w:val="24"/>
+        </w:rPr>
+        <w:t xml:space="preserve">This section will contain information of the process that is </w:t>
+      </w:r>
+      <w:proofErr w:type="gramStart"/>
+      <w:r>
+        <w:rPr>
+          <w:sz w:val="24"/>
+          <w:szCs w:val="24"/>
+        </w:rPr>
+        <w:t>need</w:t>
+      </w:r>
+      <w:proofErr w:type="gramEnd"/>
+      <w:r>
+        <w:rPr>
+          <w:sz w:val="24"/>
+          <w:szCs w:val="24"/>
+        </w:rPr>
+        <w:t xml:space="preserve"> to create the component. This will include information on the exposure profile, and how </w:t>
+      </w:r>
+      <w:proofErr w:type="gramStart"/>
+      <w:r>
+        <w:rPr>
+          <w:sz w:val="24"/>
+          <w:szCs w:val="24"/>
+        </w:rPr>
+        <w:t>this changes</w:t>
+      </w:r>
+      <w:proofErr w:type="gramEnd"/>
+      <w:r>
+        <w:rPr>
+          <w:sz w:val="24"/>
+          <w:szCs w:val="24"/>
+        </w:rPr>
+        <w:t xml:space="preserve"> throughout the part, and special post processing steps that need to be done.</w:t>
+      </w:r>
+    </w:p>
+    <w:p>
+      <w:pPr>
+        <w:rPr>
+          <w:b/>
+          <w:bCs/>
+          <w:i/>
+          <w:iCs/>
+          <w:sz w:val="24"/>
+          <w:szCs w:val="24"/>
+        </w:rPr>
+      </w:pPr>
+      <w:r>
+        <w:rPr>
+          <w:b/>
+          <w:bCs/>
+          <w:i/>
+          <w:iCs/>
+          <w:sz w:val="24"/>
+          <w:szCs w:val="24"/>
+        </w:rPr>
+        <w:t>Component model</w:t>
+      </w:r>
+    </w:p>
+    <w:p>
+      <w:pPr>
+        <w:rPr>
+          <w:sz w:val="24"/>
+          <w:szCs w:val="24"/>
+        </w:rPr>
+      </w:pPr>
+      <w:r>
+        <w:rPr>
+          <w:sz w:val="24"/>
+          <w:szCs w:val="24"/>
+        </w:rPr>
+        <w:t>This will be the complete mathematical description of the geometric parameters with the flow properties</w:t>
+      </w:r>
+    </w:p>
+    <w:p>
+      <w:pPr>
+        <w:rPr>
+          <w:rFonts w:eastAsiaTheme="minorEastAsia"/>
+          <w:sz w:val="24"/>
+          <w:szCs w:val="24"/>
+        </w:rPr>
+      </w:pPr>
+    </w:p>
+    <w:p>
+      <w:pPr>
+        <w:rPr>
+          <w:rFonts w:eastAsiaTheme="minorEastAsia"/>
+          <w:sz w:val="24"/>
+          <w:szCs w:val="24"/>
+        </w:rPr>
+      </w:pPr>
+      <m:oMathPara>
+        <m:oMath>
+          <m:sSub>
+            <m:sSubPr>
+              <m:ctrlPr>
+                <w:rPr>
+                  <w:rFonts w:ascii="Cambria Math" w:hAnsi="Cambria Math"/>
+                  <w:i/>
+                  <w:sz w:val="24"/>
+                  <w:szCs w:val="24"/>
+                </w:rPr>
+              </m:ctrlPr>
+            </m:sSubPr>
+            <m:e>
+              <m:r>
+                <w:rPr>
+                  <w:rFonts w:ascii="Cambria Math" w:hAnsi="Cambria Math"/>
+                  <w:sz w:val="24"/>
+                  <w:szCs w:val="24"/>
+                </w:rPr>
+                <m:t>R</m:t>
+              </m:r>
+            </m:e>
+            <m:sub>
+              <m:r>
+                <w:rPr>
+                  <w:rFonts w:ascii="Cambria Math" w:hAnsi="Cambria Math"/>
+                  <w:sz w:val="24"/>
+                  <w:szCs w:val="24"/>
+                </w:rPr>
+                <m:t>hyd</m:t>
+              </m:r>
+            </m:sub>
+          </m:sSub>
+          <m:r>
+            <w:rPr>
+              <w:rFonts w:ascii="Cambria Math" w:hAnsi="Cambria Math"/>
+              <w:sz w:val="24"/>
+              <w:szCs w:val="24"/>
+            </w:rPr>
+            <m:t>=</m:t>
+          </m:r>
+          <m:f>
+            <m:fPr>
+              <m:ctrlPr>
+                <w:rPr>
+                  <w:rFonts w:ascii="Cambria Math" w:hAnsi="Cambria Math"/>
+                  <w:i/>
+                  <w:sz w:val="24"/>
+                  <w:szCs w:val="24"/>
+                </w:rPr>
+              </m:ctrlPr>
+            </m:fPr>
+            <m:num>
+              <m:r>
+                <w:rPr>
+                  <w:rFonts w:ascii="Cambria Math" w:hAnsi="Cambria Math"/>
+                  <w:sz w:val="24"/>
+                  <w:szCs w:val="24"/>
+                </w:rPr>
+                <m:t>8ηl</m:t>
+              </m:r>
+            </m:num>
+            <m:den>
+              <m:r>
+                <w:rPr>
+                  <w:rFonts w:ascii="Cambria Math" w:hAnsi="Cambria Math"/>
+                  <w:sz w:val="24"/>
+                  <w:szCs w:val="24"/>
+                </w:rPr>
+                <m:t>π</m:t>
+              </m:r>
+              <m:sSup>
+                <m:sSupPr>
+                  <m:ctrlPr>
+                    <w:rPr>
+                      <w:rFonts w:ascii="Cambria Math" w:hAnsi="Cambria Math"/>
+                      <w:i/>
+                      <w:sz w:val="24"/>
+                      <w:szCs w:val="24"/>
+                    </w:rPr>
+                  </m:ctrlPr>
+                </m:sSupPr>
+                <m:e>
+                  <m:r>
+                    <w:rPr>
+                      <w:rFonts w:ascii="Cambria Math" w:hAnsi="Cambria Math"/>
+                      <w:sz w:val="24"/>
+                      <w:szCs w:val="24"/>
+                    </w:rPr>
+                    <m:t>r</m:t>
+                  </m:r>
+                </m:e>
+                <m:sup>
+                  <m:r>
+                    <w:rPr>
+                      <w:rFonts w:ascii="Cambria Math" w:hAnsi="Cambria Math"/>
+                      <w:sz w:val="24"/>
+                      <w:szCs w:val="24"/>
+                    </w:rPr>
+                    <m:t>4</m:t>
+                  </m:r>
+                </m:sup>
+              </m:sSup>
+            </m:den>
+          </m:f>
+        </m:oMath>
+      </m:oMathPara>
+    </w:p>
+    <w:p>
+      <w:pPr>
+        <w:rPr>
+          <w:sz w:val="24"/>
+          <w:szCs w:val="24"/>
+        </w:rPr>
+      </w:pPr>
+      <m:oMathPara>
+        <m:oMath>
+          <m:r>
+            <w:rPr>
+              <w:rFonts w:ascii="Cambria Math" w:hAnsi="Cambria Math"/>
+              <w:sz w:val="24"/>
+              <w:szCs w:val="24"/>
+            </w:rPr>
+            <m:t xml:space="preserve">Q= </m:t>
+          </m:r>
+          <m:f>
+            <m:fPr>
+              <m:ctrlPr>
+                <w:rPr>
+                  <w:rFonts w:ascii="Cambria Math" w:hAnsi="Cambria Math"/>
+                  <w:i/>
+                  <w:sz w:val="24"/>
+                  <w:szCs w:val="24"/>
+                </w:rPr>
+              </m:ctrlPr>
+            </m:fPr>
+            <m:num>
+              <m:r>
+                <w:rPr>
+                  <w:rFonts w:ascii="Cambria Math" w:hAnsi="Cambria Math"/>
+                  <w:sz w:val="24"/>
+                  <w:szCs w:val="24"/>
+                </w:rPr>
+                <m:t>∆P</m:t>
+              </m:r>
+            </m:num>
+            <m:den>
+              <m:sSub>
+                <m:sSubPr>
+                  <m:ctrlPr>
+                    <w:rPr>
+                      <w:rFonts w:ascii="Cambria Math" w:hAnsi="Cambria Math"/>
+                      <w:i/>
+                      <w:sz w:val="24"/>
+                      <w:szCs w:val="24"/>
+                    </w:rPr>
+                  </m:ctrlPr>
+                </m:sSubPr>
+                <m:e>
+                  <m:r>
+                    <w:rPr>
+                      <w:rFonts w:ascii="Cambria Math" w:hAnsi="Cambria Math"/>
+                      <w:sz w:val="24"/>
+                      <w:szCs w:val="24"/>
+                    </w:rPr>
+                    <m:t>R</m:t>
+                  </m:r>
+                </m:e>
+                <m:sub>
+                  <m:r>
+                    <w:rPr>
+                      <w:rFonts w:ascii="Cambria Math" w:hAnsi="Cambria Math"/>
+                      <w:sz w:val="24"/>
+                      <w:szCs w:val="24"/>
+                    </w:rPr>
+                    <m:t>hyd</m:t>
+                  </m:r>
+                </m:sub>
+              </m:sSub>
+            </m:den>
+          </m:f>
+        </m:oMath>
+      </m:oMathPara>
+    </w:p>
+    <w:p>
+      <w:r>
+        <w:rPr>
+          <w:rFonts w:ascii="Cambria Math" w:hAnsi="Cambria Math"/>
+          <w:i/>
+          <w:sz w:val="24"/>
+          <w:szCs w:val="24"/>
+        </w:rPr>
+        <w:br/>
+      </w:r>
+      <m:oMathPara>
+        <m:oMath>
+          <m:r>
+            <w:rPr>
+              <w:rFonts w:ascii="Cambria Math" w:hAnsi="Cambria Math"/>
+              <w:sz w:val="24"/>
+              <w:szCs w:val="24"/>
+            </w:rPr>
+            <m:t xml:space="preserve">Q= </m:t>
+          </m:r>
+          <m:f>
+            <m:fPr>
+              <m:ctrlPr>
+                <w:rPr>
+                  <w:rFonts w:ascii="Cambria Math" w:hAnsi="Cambria Math"/>
+                  <w:i/>
+                  <w:sz w:val="24"/>
+                  <w:szCs w:val="24"/>
+                </w:rPr>
+              </m:ctrlPr>
+            </m:fPr>
+            <m:num>
+              <m:r>
+                <w:rPr>
+                  <w:rFonts w:ascii="Cambria Math" w:hAnsi="Cambria Math"/>
+                  <w:sz w:val="24"/>
+                  <w:szCs w:val="24"/>
+                </w:rPr>
+                <m:t>π</m:t>
+              </m:r>
+              <m:sSup>
+                <m:sSupPr>
+                  <m:ctrlPr>
+                    <w:rPr>
+                      <w:rFonts w:ascii="Cambria Math" w:hAnsi="Cambria Math"/>
+                      <w:i/>
+                      <w:sz w:val="24"/>
+                      <w:szCs w:val="24"/>
+                    </w:rPr>
+                  </m:ctrlPr>
+                </m:sSupPr>
+                <m:e>
+                  <m:r>
+                    <w:rPr>
+                      <w:rFonts w:ascii="Cambria Math" w:hAnsi="Cambria Math"/>
+                      <w:sz w:val="24"/>
+                      <w:szCs w:val="24"/>
+                    </w:rPr>
+                    <m:t>r</m:t>
+                  </m:r>
+                </m:e>
+                <m:sup>
+                  <m:r>
+                    <w:rPr>
+                      <w:rFonts w:ascii="Cambria Math" w:hAnsi="Cambria Math"/>
+                      <w:sz w:val="24"/>
+                      <w:szCs w:val="24"/>
+                    </w:rPr>
+                    <m:t>4</m:t>
+                  </m:r>
+                </m:sup>
+              </m:sSup>
+            </m:num>
+            <m:den>
+              <m:r>
+                <w:rPr>
+                  <w:rFonts w:ascii="Cambria Math" w:hAnsi="Cambria Math"/>
+                  <w:sz w:val="24"/>
+                  <w:szCs w:val="24"/>
+                </w:rPr>
+                <m:t>8ηl</m:t>
+              </m:r>
+            </m:den>
+          </m:f>
+          <m:r>
+            <w:rPr>
+              <w:rFonts w:ascii="Cambria Math" w:hAnsi="Cambria Math"/>
+              <w:sz w:val="24"/>
+              <w:szCs w:val="24"/>
+            </w:rPr>
+            <m:t>∆P</m:t>
+          </m:r>
+        </m:oMath>
+      </m:oMathPara>
+    </w:p>
+    <w:p>
+      <m:oMathPara>
+        <m:oMath>
+          <m:r>
+            <w:rPr>
+              <w:rFonts w:ascii="Cambria Math" w:hAnsi="Cambria Math"/>
+            </w:rPr>
+            <m:t xml:space="preserve">Q=flow rate,  </m:t>
+          </m:r>
+          <m:sSub>
+            <m:sSubPr>
+              <m:ctrlPr>
+                <w:rPr>
+                  <w:rFonts w:ascii="Cambria Math" w:hAnsi="Cambria Math"/>
+                  <w:i/>
+                </w:rPr>
+              </m:ctrlPr>
+            </m:sSubPr>
+            <m:e>
+              <m:r>
+                <w:rPr>
+                  <w:rFonts w:ascii="Cambria Math" w:hAnsi="Cambria Math"/>
+                </w:rPr>
+                <m:t>R</m:t>
+              </m:r>
+            </m:e>
+            <m:sub>
+              <m:r>
+                <w:rPr>
+                  <w:rFonts w:ascii="Cambria Math" w:hAnsi="Cambria Math"/>
+                </w:rPr>
+                <m:t>hyd</m:t>
+              </m:r>
+            </m:sub>
+          </m:sSub>
+          <m:r>
+            <w:rPr>
+              <w:rFonts w:ascii="Cambria Math" w:hAnsi="Cambria Math"/>
+            </w:rPr>
+            <m:t>=hydraulic resistence,  η=dynamic viscosity,  ∆P=change in pressure</m:t>
+          </m:r>
+        </m:oMath>
+      </m:oMathPara>
+    </w:p>
+    <w:p/>
+    <w:p>
+      <w:proofErr w:type="spellStart"/>
+      <w:r>
+        <w:t>R_hyd</w:t>
+      </w:r>
+      <w:proofErr w:type="spellEnd"/>
+      <w:r>
+        <w:t xml:space="preserve"> = (8*eta*l)/(pi*r^4)</w:t>
+      </w:r>
+    </w:p>
+    <w:p>
+      <w:r>
+        <w:t>Q = (pi*r^4)/(8*eta*</w:t>
+      </w:r>
+      <w:proofErr w:type="gramStart"/>
+      <w:r>
+        <w:t>L)*</w:t>
+      </w:r>
+      <w:proofErr w:type="spellStart"/>
+      <w:proofErr w:type="gramEnd"/>
+      <w:r>
+        <w:t>delta_p</w:t>
+      </w:r>
+      <w:proofErr w:type="spellEnd"/>
+    </w:p>
+    <w:p/>
+    <w:p>
+      <w:r>
+        <w:t>Q = flow rate</w:t>
+      </w:r>
+    </w:p>
+    <w:p>
+      <w:proofErr w:type="spellStart"/>
+      <w:r>
+        <w:t>R_hyd</w:t>
+      </w:r>
+      <w:proofErr w:type="spellEnd"/>
+      <w:r>
+        <w:t xml:space="preserve"> = hydraulic resistance</w:t>
+      </w:r>
+    </w:p>
+    <w:p>
+      <w:r>
+        <w:t>Eta = dynamic viscosity</w:t>
+      </w:r>
+    </w:p>
+    <w:p>
+      <w:proofErr w:type="spellStart"/>
+      <w:r>
+        <w:t>Delta_p</w:t>
+      </w:r>
+      <w:proofErr w:type="spellEnd"/>
+      <w:r>
+        <w:t xml:space="preserve"> = change in pressure</w:t>
+      </w:r>
+    </w:p>
+    <w:p>
+      <w:pPr>
+        <w:rPr>
+          <w:b/>
+          <w:bCs/>
+          <w:i/>
+          <w:iCs/>
+          <w:sz w:val="24"/>
+          <w:szCs w:val="24"/>
+        </w:rPr>
+      </w:pPr>
+    </w:p>
+    <w:p>
+      <w:pPr>
+        <w:rPr>
+          <w:b/>
+          <w:bCs/>
+          <w:i/>
+          <w:iCs/>
+          <w:sz w:val="24"/>
+          <w:szCs w:val="24"/>
+        </w:rPr>
+      </w:pPr>
+      <w:r>
+        <w:rPr>
+          <w:b/>
+          <w:bCs/>
+          <w:i/>
+          <w:iCs/>
+          <w:sz w:val="24"/>
+          <w:szCs w:val="24"/>
+        </w:rPr>
         <w:lastRenderedPageBreak/>
-        <w:t>Virtuoso Description</w:t>
-      </w:r>
-    </w:p>
-    <w:p>
-      <w:pPr>
-        <w:rPr>
-          <w:sz w:val="24"/>
-          <w:szCs w:val="24"/>
-        </w:rPr>
-      </w:pPr>
-    </w:p>
-    <w:p>
-      <w:pPr>
-        <w:rPr>
-          <w:b/>
-          <w:bCs/>
-          <w:sz w:val="24"/>
-          <w:szCs w:val="24"/>
-        </w:rPr>
-      </w:pPr>
-      <w:r>
-        <w:rPr>
-          <w:b/>
-          <w:bCs/>
-          <w:sz w:val="24"/>
-          <w:szCs w:val="24"/>
-        </w:rPr>
-        <w:t>OpenSCAD Description</w:t>
-      </w:r>
-    </w:p>
-    <w:p>
-      <w:pPr>
-        <w:rPr>
-          <w:b/>
-          <w:bCs/>
+        <w:t xml:space="preserve">References </w:t>
+      </w:r>
+    </w:p>
+    <w:p>
+      <w:pPr>
+        <w:rPr>
+          <w:rFonts w:ascii="Calibri" w:eastAsia="Calibri" w:hAnsi="Calibri" w:cs="Calibri"/>
+          <w:sz w:val="24"/>
+          <w:szCs w:val="24"/>
+        </w:rPr>
+      </w:pPr>
+      <w:r>
+        <w:rPr>
+          <w:sz w:val="24"/>
+          <w:szCs w:val="24"/>
+        </w:rPr>
+        <w:t xml:space="preserve">[1] H. </w:t>
+      </w:r>
+      <w:proofErr w:type="spellStart"/>
+      <w:r>
+        <w:rPr>
+          <w:sz w:val="24"/>
+          <w:szCs w:val="24"/>
+        </w:rPr>
+        <w:t>Bruus</w:t>
+      </w:r>
+      <w:proofErr w:type="spellEnd"/>
+      <w:r>
+        <w:rPr>
+          <w:sz w:val="24"/>
+          <w:szCs w:val="24"/>
+        </w:rPr>
+        <w:t xml:space="preserve">. “Chapter 1: Governing Equations in Microfluidics.” </w:t>
+      </w:r>
+      <w:r>
+        <w:rPr>
+          <w:rFonts w:ascii="Calibri" w:eastAsia="Calibri" w:hAnsi="Calibri" w:cs="Calibri"/>
           <w:i/>
           <w:iCs/>
           <w:sz w:val="24"/>
           <w:szCs w:val="24"/>
         </w:rPr>
-      </w:pPr>
-      <w:r>
-        <w:rPr>
-          <w:b/>
-          <w:bCs/>
+        <w:t xml:space="preserve">Microscale </w:t>
+      </w:r>
+      <w:proofErr w:type="spellStart"/>
+      <w:r>
+        <w:rPr>
+          <w:rFonts w:ascii="Calibri" w:eastAsia="Calibri" w:hAnsi="Calibri" w:cs="Calibri"/>
           <w:i/>
           <w:iCs/>
           <w:sz w:val="24"/>
           <w:szCs w:val="24"/>
         </w:rPr>
-        <w:t xml:space="preserve">Manufacturing </w:t>
-      </w:r>
-      <w:r>
-        <w:rPr>
-          <w:b/>
-          <w:bCs/>
-          <w:i/>
-          <w:iCs/>
-          <w:sz w:val="24"/>
-          <w:szCs w:val="24"/>
-        </w:rPr>
-        <w:t>Description</w:t>
-      </w:r>
-    </w:p>
-    <w:p>
-      <w:pPr>
-        <w:rPr>
-          <w:sz w:val="24"/>
-          <w:szCs w:val="24"/>
-        </w:rPr>
-      </w:pPr>
-      <w:r>
-        <w:rPr>
-          <w:sz w:val="24"/>
-          <w:szCs w:val="24"/>
-        </w:rPr>
-        <w:t>This section will contain information of the process that is need to create the component. This will include information on the exposure profile, and how this changes throughout the part, and special post processing steps that need to be done.</w:t>
-      </w:r>
-    </w:p>
-    <w:p>
-      <w:pPr>
-        <w:rPr>
-          <w:b/>
-          <w:bCs/>
-          <w:i/>
-          <w:iCs/>
-          <w:sz w:val="24"/>
-          <w:szCs w:val="24"/>
-        </w:rPr>
-      </w:pPr>
-      <w:r>
-        <w:rPr>
-          <w:b/>
-          <w:bCs/>
-          <w:i/>
-          <w:iCs/>
-          <w:sz w:val="24"/>
-          <w:szCs w:val="24"/>
-        </w:rPr>
-        <w:t>Component model</w:t>
-      </w:r>
-    </w:p>
-    <w:p>
-      <w:pPr>
-        <w:rPr>
-          <w:sz w:val="24"/>
-          <w:szCs w:val="24"/>
-        </w:rPr>
-      </w:pPr>
-      <w:r>
-        <w:rPr>
-          <w:sz w:val="24"/>
-          <w:szCs w:val="24"/>
-        </w:rPr>
-        <w:t>This will be the complete mathematical description of the geometric parameters</w:t>
-      </w:r>
-      <w:r>
-        <w:rPr>
-          <w:sz w:val="24"/>
-          <w:szCs w:val="24"/>
-        </w:rPr>
-        <w:t xml:space="preserve"> with the flow properties</w:t>
-      </w:r>
-    </w:p>
-    <w:p>
-      <w:pPr>
-        <w:pStyle w:val="Normal"/>
-        <w:rPr>
-          <w:sz w:val="24"/>
-          <w:szCs w:val="24"/>
-        </w:rPr>
-      </w:pPr>
-    </w:p>
-    <w:p>
-      <w:pPr>
-        <w:pStyle w:val="Normal"/>
-        <w:bidi w:val="0"/>
-        <w:spacing w:before="0" w:beforeAutospacing="off" w:after="160" w:afterAutospacing="off" w:line="259" w:lineRule="auto"/>
-        <w:ind w:left="0" w:right="0"/>
-        <w:jc w:val="left"/>
-      </w:pPr>
-      <w:r>
-        <w:rPr/>
-        <w:t>Q = (pi*r^4)/(8*eta*L)*</w:t>
-      </w:r>
-      <w:proofErr w:type="spellStart"/>
-      <w:r>
-        <w:rPr/>
-        <w:t>delta_p</w:t>
+        <w:t>Acoustofluidics</w:t>
       </w:r>
       <w:proofErr w:type="spellEnd"/>
-    </w:p>
-    <w:p>
-      <w:pPr>
-        <w:pStyle w:val="Normal"/>
-        <w:bidi w:val="0"/>
-        <w:spacing w:before="0" w:beforeAutospacing="off" w:after="160" w:afterAutospacing="off" w:line="259" w:lineRule="auto"/>
-        <w:ind w:left="0" w:right="0"/>
-        <w:jc w:val="left"/>
-      </w:pPr>
-      <w:proofErr w:type="spellStart"/>
-      <w:r>
-        <w:rPr/>
-        <w:t>R_hyd</w:t>
-      </w:r>
-      <w:proofErr w:type="spellEnd"/>
-      <w:r>
-        <w:rPr/>
-        <w:t xml:space="preserve"> = (8*eta*l)/(pi*r^4)</w:t>
-      </w:r>
-    </w:p>
-    <w:p>
-      <w:pPr>
-        <w:pStyle w:val="Normal"/>
-        <w:bidi w:val="0"/>
-        <w:spacing w:before="0" w:beforeAutospacing="off" w:after="160" w:afterAutospacing="off" w:line="259" w:lineRule="auto"/>
-        <w:ind w:left="0" w:right="0"/>
-        <w:jc w:val="left"/>
-      </w:pPr>
-    </w:p>
-    <w:p>
-      <w:pPr>
-        <w:pStyle w:val="Normal"/>
-        <w:bidi w:val="0"/>
-        <w:spacing w:before="0" w:beforeAutospacing="off" w:after="160" w:afterAutospacing="off" w:line="259" w:lineRule="auto"/>
-        <w:ind w:left="0" w:right="0"/>
-        <w:jc w:val="left"/>
-      </w:pPr>
-      <w:r>
-        <w:rPr/>
-        <w:t>Q = flow rate</w:t>
-      </w:r>
-    </w:p>
-    <w:p>
-      <w:pPr>
-        <w:pStyle w:val="Normal"/>
-        <w:bidi w:val="0"/>
-        <w:spacing w:before="0" w:beforeAutospacing="off" w:after="160" w:afterAutospacing="off" w:line="259" w:lineRule="auto"/>
-        <w:ind w:left="0" w:right="0"/>
-        <w:jc w:val="left"/>
-      </w:pPr>
-      <w:proofErr w:type="spellStart"/>
-      <w:r>
-        <w:rPr/>
-        <w:t>R_hyd</w:t>
-      </w:r>
-      <w:proofErr w:type="spellEnd"/>
-      <w:r>
-        <w:rPr/>
-        <w:t xml:space="preserve"> = hydraulic resistance</w:t>
-      </w:r>
-    </w:p>
-    <w:p>
-      <w:pPr>
-        <w:pStyle w:val="Normal"/>
-        <w:bidi w:val="0"/>
-        <w:spacing w:before="0" w:beforeAutospacing="off" w:after="160" w:afterAutospacing="off" w:line="259" w:lineRule="auto"/>
-        <w:ind w:left="0" w:right="0"/>
-        <w:jc w:val="left"/>
-      </w:pPr>
-      <w:r>
-        <w:rPr/>
-        <w:t>Eta = dynamic viscosity</w:t>
-      </w:r>
-    </w:p>
-    <w:p>
-      <w:pPr>
-        <w:pStyle w:val="Normal"/>
-        <w:bidi w:val="0"/>
-        <w:spacing w:before="0" w:beforeAutospacing="off" w:after="160" w:afterAutospacing="off" w:line="259" w:lineRule="auto"/>
-        <w:ind w:left="0" w:right="0"/>
-        <w:jc w:val="left"/>
-      </w:pPr>
-      <w:proofErr w:type="spellStart"/>
-      <w:r>
-        <w:rPr/>
-        <w:t>Delta_p</w:t>
-      </w:r>
-      <w:proofErr w:type="spellEnd"/>
-      <w:r>
-        <w:rPr/>
-        <w:t xml:space="preserve"> = change in pressure</w:t>
-      </w:r>
-    </w:p>
-    <w:p>
-      <w:pPr>
-        <w:pStyle w:val="Normal"/>
-        <w:rPr>
-          <w:b w:val="1"/>
-          <w:bCs w:val="1"/>
-          <w:i w:val="1"/>
-          <w:iCs w:val="1"/>
-          <w:sz w:val="24"/>
-          <w:szCs w:val="24"/>
-        </w:rPr>
-      </w:pPr>
-    </w:p>
-    <w:p>
-      <w:pPr>
-        <w:rPr>
-          <w:b w:val="1"/>
-          <w:bCs w:val="1"/>
-          <w:i w:val="1"/>
-          <w:iCs w:val="1"/>
-          <w:sz w:val="24"/>
-          <w:szCs w:val="24"/>
-        </w:rPr>
-      </w:pPr>
-      <w:r>
-        <w:rPr>
-          <w:b w:val="1"/>
-          <w:bCs w:val="1"/>
-          <w:i w:val="1"/>
-          <w:iCs w:val="1"/>
-          <w:sz w:val="24"/>
-          <w:szCs w:val="24"/>
-        </w:rPr>
-        <w:t>References</w:t>
-      </w:r>
-      <w:r>
-        <w:rPr>
-          <w:b w:val="1"/>
-          <w:bCs w:val="1"/>
-          <w:i w:val="1"/>
-          <w:iCs w:val="1"/>
-          <w:sz w:val="24"/>
-          <w:szCs w:val="24"/>
-        </w:rPr>
-        <w:t xml:space="preserve"> </w:t>
-      </w:r>
-    </w:p>
-    <w:p>
-      <w:pPr>
-        <w:pStyle w:val="Normal"/>
-        <w:rPr>
-          <w:rFonts w:ascii="Calibri" w:hAnsi="Calibri" w:eastAsia="Calibri" w:cs="Calibri"/>
-          <w:noProof w:val="0"/>
-          <w:sz w:val="24"/>
-          <w:szCs w:val="24"/>
-          <w:lang w:val="en-US"/>
-        </w:rPr>
-      </w:pPr>
-      <w:r>
-        <w:rPr>
-          <w:b w:val="0"/>
-          <w:bCs w:val="0"/>
-          <w:i w:val="0"/>
-          <w:iCs w:val="0"/>
-          <w:sz w:val="24"/>
-          <w:szCs w:val="24"/>
-        </w:rPr>
-        <w:t xml:space="preserve">[1] H. Bruus. “Chapter 1: Governing Equations in Microfluidics.” </w:t>
-      </w:r>
-      <w:r>
-        <w:rPr>
-          <w:rFonts w:ascii="Calibri" w:hAnsi="Calibri" w:eastAsia="Calibri" w:cs="Calibri"/>
-          <w:i w:val="1"/>
-          <w:iCs w:val="1"/>
-          <w:noProof w:val="0"/>
-          <w:sz w:val="24"/>
-          <w:szCs w:val="24"/>
-          <w:lang w:val="en-US"/>
-        </w:rPr>
-        <w:t>Microscale Acoustofluidics</w:t>
-      </w:r>
-      <w:r>
-        <w:rPr>
-          <w:rFonts w:ascii="Calibri" w:hAnsi="Calibri" w:eastAsia="Calibri" w:cs="Calibri"/>
-          <w:noProof w:val="0"/>
-          <w:sz w:val="24"/>
-          <w:szCs w:val="24"/>
-          <w:lang w:val="en-US"/>
+      <w:r>
+        <w:rPr>
+          <w:rFonts w:ascii="Calibri" w:eastAsia="Calibri" w:hAnsi="Calibri" w:cs="Calibri"/>
+          <w:sz w:val="24"/>
+          <w:szCs w:val="24"/>
         </w:rPr>
         <w:t xml:space="preserve">, 2014, pp. 1-28. </w:t>
       </w:r>
-      <w:hyperlink r:id="R3e894339491e4585">
+      <w:hyperlink r:id="rId13">
         <w:r>
           <w:rPr>
             <w:rStyle w:val="Hyperlink"/>
-            <w:rFonts w:ascii="Calibri" w:hAnsi="Calibri" w:eastAsia="Calibri" w:cs="Calibri"/>
-            <w:noProof w:val="0"/>
+            <w:rFonts w:ascii="Calibri" w:eastAsia="Calibri" w:hAnsi="Calibri" w:cs="Calibri"/>
             <w:sz w:val="24"/>
             <w:szCs w:val="24"/>
-            <w:lang w:val="en-US"/>
           </w:rPr>
           <w:t>https://pubs.rsc.org/en/content/chapterhtm/2014/bk9781849736718-00001?isbn=978-1-84973-671-8</w:t>
         </w:r>
       </w:hyperlink>
       <w:r>
         <w:rPr>
-          <w:rFonts w:ascii="Calibri" w:hAnsi="Calibri" w:eastAsia="Calibri" w:cs="Calibri"/>
-          <w:noProof w:val="0"/>
-          <w:sz w:val="24"/>
-          <w:szCs w:val="24"/>
-          <w:lang w:val="en-US"/>
+          <w:rFonts w:ascii="Calibri" w:eastAsia="Calibri" w:hAnsi="Calibri" w:cs="Calibri"/>
+          <w:sz w:val="24"/>
+          <w:szCs w:val="24"/>
         </w:rPr>
         <w:t xml:space="preserve"> </w:t>
       </w:r>
     </w:p>
     <w:sectPr>
-      <w:pgSz w:w="12240" w:h="15840" w:orient="portrait"/>
+      <w:headerReference w:type="default" r:id="rId14"/>
+      <w:pgSz w:w="12240" w:h="15840"/>
       <w:pgMar w:top="1440" w:right="1440" w:bottom="1440" w:left="1440" w:header="720" w:footer="720" w:gutter="0"/>
       <w:cols w:space="720"/>
       <w:docGrid w:linePitch="360"/>
@@ -784,7 +1047,7 @@
 
 <file path=word/comments.xml><?xml version="1.0" encoding="utf-8"?>
 <w:comments xmlns:wpc="http://schemas.microsoft.com/office/word/2010/wordprocessingCanvas" xmlns:cx="http://schemas.microsoft.com/office/drawing/2014/chartex" xmlns:cx1="http://schemas.microsoft.com/office/drawing/2015/9/8/chartex" xmlns:cx2="http://schemas.microsoft.com/office/drawing/2015/10/21/chartex" xmlns:cx3="http://schemas.microsoft.com/office/drawing/2016/5/9/chartex" xmlns:cx4="http://schemas.microsoft.com/office/drawing/2016/5/10/chartex" xmlns:cx5="http://schemas.microsoft.com/office/drawing/2016/5/11/chartex" xmlns:cx6="http://schemas.microsoft.com/office/drawing/2016/5/12/chartex" xmlns:cx7="http://schemas.microsoft.com/office/drawing/2016/5/13/chartex" xmlns:cx8="http://schemas.microsoft.com/office/drawing/2016/5/14/chartex" xmlns:mc="http://schemas.openxmlformats.org/markup-compatibility/2006" xmlns:aink="http://schemas.microsoft.com/office/drawing/2016/ink" xmlns:am3d="http://schemas.microsoft.com/office/drawing/2017/model3d" xmlns:o="urn:schemas-microsoft-com:office:office" xmlns:r="http://schemas.openxmlformats.org/officeDocument/2006/relationships" xmlns:m="http://schemas.openxmlformats.org/officeDocument/2006/math" xmlns:v="urn:schemas-microsoft-com:vml" xmlns:wp14="http://schemas.microsoft.com/office/word/2010/wordprocessingDrawing" xmlns:wp="http://schemas.openxmlformats.org/drawingml/2006/wordprocessingDrawing" xmlns:w10="urn:schemas-microsoft-com:office:word" xmlns:w="http://schemas.openxmlformats.org/wordprocessingml/2006/main" xmlns:w14="http://schemas.microsoft.com/office/word/2010/wordml" xmlns:w15="http://schemas.microsoft.com/office/word/2012/wordml" xmlns:w16cex="http://schemas.microsoft.com/office/word/2018/wordml/cex" xmlns:w16cid="http://schemas.microsoft.com/office/word/2016/wordml/cid" xmlns:w16="http://schemas.microsoft.com/office/word/2018/wordml" xmlns:w16sdtdh="http://schemas.microsoft.com/office/word/2020/wordml/sdtdatahash" xmlns:w16se="http://schemas.microsoft.com/office/word/2015/wordml/symex" xmlns:wpg="http://schemas.microsoft.com/office/word/2010/wordprocessingGroup" xmlns:wpi="http://schemas.microsoft.com/office/word/2010/wordprocessingInk" xmlns:wne="http://schemas.microsoft.com/office/word/2006/wordml" xmlns:wps="http://schemas.microsoft.com/office/word/2010/wordprocessingShape" mc:Ignorable="w14 w15 w16se w16cid w16 w16cex w16sdtdh wp14">
-  <w:comment w:initials="BG" w:author="Brady Goenner" w:date="2021-10-21T10:09:00Z" w:id="0">
+  <w:comment w:id="0" w:author="Brady Goenner" w:date="2021-10-21T10:09:00Z" w:initials="BG">
     <w:p>
       <w:pPr>
         <w:pStyle w:val="CommentText"/>
@@ -821,6 +1084,75 @@
 </w16cid:commentsIds>
 </file>
 
+<file path=word/endnotes.xml><?xml version="1.0" encoding="utf-8"?>
+<w:endnotes xmlns:wpc="http://schemas.microsoft.com/office/word/2010/wordprocessingCanvas" xmlns:cx="http://schemas.microsoft.com/office/drawing/2014/chartex" xmlns:cx1="http://schemas.microsoft.com/office/drawing/2015/9/8/chartex" xmlns:cx2="http://schemas.microsoft.com/office/drawing/2015/10/21/chartex" xmlns:cx3="http://schemas.microsoft.com/office/drawing/2016/5/9/chartex" xmlns:cx4="http://schemas.microsoft.com/office/drawing/2016/5/10/chartex" xmlns:cx5="http://schemas.microsoft.com/office/drawing/2016/5/11/chartex" xmlns:cx6="http://schemas.microsoft.com/office/drawing/2016/5/12/chartex" xmlns:cx7="http://schemas.microsoft.com/office/drawing/2016/5/13/chartex" xmlns:cx8="http://schemas.microsoft.com/office/drawing/2016/5/14/chartex" xmlns:mc="http://schemas.openxmlformats.org/markup-compatibility/2006" xmlns:aink="http://schemas.microsoft.com/office/drawing/2016/ink" xmlns:am3d="http://schemas.microsoft.com/office/drawing/2017/model3d" xmlns:o="urn:schemas-microsoft-com:office:office" xmlns:r="http://schemas.openxmlformats.org/officeDocument/2006/relationships" xmlns:m="http://schemas.openxmlformats.org/officeDocument/2006/math" xmlns:v="urn:schemas-microsoft-com:vml" xmlns:wp14="http://schemas.microsoft.com/office/word/2010/wordprocessingDrawing" xmlns:wp="http://schemas.openxmlformats.org/drawingml/2006/wordprocessingDrawing" xmlns:w10="urn:schemas-microsoft-com:office:word" xmlns:w="http://schemas.openxmlformats.org/wordprocessingml/2006/main" xmlns:w14="http://schemas.microsoft.com/office/word/2010/wordml" xmlns:w15="http://schemas.microsoft.com/office/word/2012/wordml" xmlns:w16cex="http://schemas.microsoft.com/office/word/2018/wordml/cex" xmlns:w16cid="http://schemas.microsoft.com/office/word/2016/wordml/cid" xmlns:w16="http://schemas.microsoft.com/office/word/2018/wordml" xmlns:w16sdtdh="http://schemas.microsoft.com/office/word/2020/wordml/sdtdatahash" xmlns:w16se="http://schemas.microsoft.com/office/word/2015/wordml/symex" xmlns:wpg="http://schemas.microsoft.com/office/word/2010/wordprocessingGroup" xmlns:wpi="http://schemas.microsoft.com/office/word/2010/wordprocessingInk" xmlns:wne="http://schemas.microsoft.com/office/word/2006/wordml" xmlns:wps="http://schemas.microsoft.com/office/word/2010/wordprocessingShape" mc:Ignorable="w14 w15 w16se w16cid w16 w16cex w16sdtdh wp14">
+  <w:endnote w:type="separator" w:id="-1">
+    <w:p>
+      <w:pPr>
+        <w:spacing w:after="0" w:line="240" w:lineRule="auto"/>
+      </w:pPr>
+      <w:r>
+        <w:separator/>
+      </w:r>
+    </w:p>
+  </w:endnote>
+  <w:endnote w:type="continuationSeparator" w:id="0">
+    <w:p>
+      <w:pPr>
+        <w:spacing w:after="0" w:line="240" w:lineRule="auto"/>
+      </w:pPr>
+      <w:r>
+        <w:continuationSeparator/>
+      </w:r>
+    </w:p>
+  </w:endnote>
+</w:endnotes>
+</file>
+
+<file path=word/footnotes.xml><?xml version="1.0" encoding="utf-8"?>
+<w:footnotes xmlns:wpc="http://schemas.microsoft.com/office/word/2010/wordprocessingCanvas" xmlns:cx="http://schemas.microsoft.com/office/drawing/2014/chartex" xmlns:cx1="http://schemas.microsoft.com/office/drawing/2015/9/8/chartex" xmlns:cx2="http://schemas.microsoft.com/office/drawing/2015/10/21/chartex" xmlns:cx3="http://schemas.microsoft.com/office/drawing/2016/5/9/chartex" xmlns:cx4="http://schemas.microsoft.com/office/drawing/2016/5/10/chartex" xmlns:cx5="http://schemas.microsoft.com/office/drawing/2016/5/11/chartex" xmlns:cx6="http://schemas.microsoft.com/office/drawing/2016/5/12/chartex" xmlns:cx7="http://schemas.microsoft.com/office/drawing/2016/5/13/chartex" xmlns:cx8="http://schemas.microsoft.com/office/drawing/2016/5/14/chartex" xmlns:mc="http://schemas.openxmlformats.org/markup-compatibility/2006" xmlns:aink="http://schemas.microsoft.com/office/drawing/2016/ink" xmlns:am3d="http://schemas.microsoft.com/office/drawing/2017/model3d" xmlns:o="urn:schemas-microsoft-com:office:office" xmlns:r="http://schemas.openxmlformats.org/officeDocument/2006/relationships" xmlns:m="http://schemas.openxmlformats.org/officeDocument/2006/math" xmlns:v="urn:schemas-microsoft-com:vml" xmlns:wp14="http://schemas.microsoft.com/office/word/2010/wordprocessingDrawing" xmlns:wp="http://schemas.openxmlformats.org/drawingml/2006/wordprocessingDrawing" xmlns:w10="urn:schemas-microsoft-com:office:word" xmlns:w="http://schemas.openxmlformats.org/wordprocessingml/2006/main" xmlns:w14="http://schemas.microsoft.com/office/word/2010/wordml" xmlns:w15="http://schemas.microsoft.com/office/word/2012/wordml" xmlns:w16cex="http://schemas.microsoft.com/office/word/2018/wordml/cex" xmlns:w16cid="http://schemas.microsoft.com/office/word/2016/wordml/cid" xmlns:w16="http://schemas.microsoft.com/office/word/2018/wordml" xmlns:w16sdtdh="http://schemas.microsoft.com/office/word/2020/wordml/sdtdatahash" xmlns:w16se="http://schemas.microsoft.com/office/word/2015/wordml/symex" xmlns:wpg="http://schemas.microsoft.com/office/word/2010/wordprocessingGroup" xmlns:wpi="http://schemas.microsoft.com/office/word/2010/wordprocessingInk" xmlns:wne="http://schemas.microsoft.com/office/word/2006/wordml" xmlns:wps="http://schemas.microsoft.com/office/word/2010/wordprocessingShape" mc:Ignorable="w14 w15 w16se w16cid w16 w16cex w16sdtdh wp14">
+  <w:footnote w:type="separator" w:id="-1">
+    <w:p>
+      <w:pPr>
+        <w:spacing w:after="0" w:line="240" w:lineRule="auto"/>
+      </w:pPr>
+      <w:r>
+        <w:separator/>
+      </w:r>
+    </w:p>
+  </w:footnote>
+  <w:footnote w:type="continuationSeparator" w:id="0">
+    <w:p>
+      <w:pPr>
+        <w:spacing w:after="0" w:line="240" w:lineRule="auto"/>
+      </w:pPr>
+      <w:r>
+        <w:continuationSeparator/>
+      </w:r>
+    </w:p>
+  </w:footnote>
+</w:footnotes>
+</file>
+
+<file path=word/header1.xml><?xml version="1.0" encoding="utf-8"?>
+<w:hdr xmlns:wpc="http://schemas.microsoft.com/office/word/2010/wordprocessingCanvas" xmlns:cx="http://schemas.microsoft.com/office/drawing/2014/chartex" xmlns:cx1="http://schemas.microsoft.com/office/drawing/2015/9/8/chartex" xmlns:cx2="http://schemas.microsoft.com/office/drawing/2015/10/21/chartex" xmlns:cx3="http://schemas.microsoft.com/office/drawing/2016/5/9/chartex" xmlns:cx4="http://schemas.microsoft.com/office/drawing/2016/5/10/chartex" xmlns:cx5="http://schemas.microsoft.com/office/drawing/2016/5/11/chartex" xmlns:cx6="http://schemas.microsoft.com/office/drawing/2016/5/12/chartex" xmlns:cx7="http://schemas.microsoft.com/office/drawing/2016/5/13/chartex" xmlns:cx8="http://schemas.microsoft.com/office/drawing/2016/5/14/chartex" xmlns:mc="http://schemas.openxmlformats.org/markup-compatibility/2006" xmlns:aink="http://schemas.microsoft.com/office/drawing/2016/ink" xmlns:am3d="http://schemas.microsoft.com/office/drawing/2017/model3d" xmlns:o="urn:schemas-microsoft-com:office:office" xmlns:r="http://schemas.openxmlformats.org/officeDocument/2006/relationships" xmlns:m="http://schemas.openxmlformats.org/officeDocument/2006/math" xmlns:v="urn:schemas-microsoft-com:vml" xmlns:wp14="http://schemas.microsoft.com/office/word/2010/wordprocessingDrawing" xmlns:wp="http://schemas.openxmlformats.org/drawingml/2006/wordprocessingDrawing" xmlns:w10="urn:schemas-microsoft-com:office:word" xmlns:w="http://schemas.openxmlformats.org/wordprocessingml/2006/main" xmlns:w14="http://schemas.microsoft.com/office/word/2010/wordml" xmlns:w15="http://schemas.microsoft.com/office/word/2012/wordml" xmlns:w16cex="http://schemas.microsoft.com/office/word/2018/wordml/cex" xmlns:w16cid="http://schemas.microsoft.com/office/word/2016/wordml/cid" xmlns:w16="http://schemas.microsoft.com/office/word/2018/wordml" xmlns:w16sdtdh="http://schemas.microsoft.com/office/word/2020/wordml/sdtdatahash" xmlns:w16se="http://schemas.microsoft.com/office/word/2015/wordml/symex" xmlns:wpg="http://schemas.microsoft.com/office/word/2010/wordprocessingGroup" xmlns:wpi="http://schemas.microsoft.com/office/word/2010/wordprocessingInk" xmlns:wne="http://schemas.microsoft.com/office/word/2006/wordml" xmlns:wps="http://schemas.microsoft.com/office/word/2010/wordprocessingShape" mc:Ignorable="w14 w15 w16se w16cid w16 w16cex w16sdtdh wp14">
+  <w:p>
+    <w:pPr>
+      <w:jc w:val="right"/>
+    </w:pPr>
+    <w:r>
+      <w:t>Sophia Nielsen, sophi.nielsen@utah.edu</w:t>
+    </w:r>
+  </w:p>
+  <w:p>
+    <w:pPr>
+      <w:pStyle w:val="Header"/>
+      <w:jc w:val="right"/>
+    </w:pPr>
+  </w:p>
+</w:hdr>
+</file>
+
 <file path=word/numbering.xml><?xml version="1.0" encoding="utf-8"?>
 <w:numbering xmlns:wpc="http://schemas.microsoft.com/office/word/2010/wordprocessingCanvas" xmlns:cx="http://schemas.microsoft.com/office/drawing/2014/chartex" xmlns:cx1="http://schemas.microsoft.com/office/drawing/2015/9/8/chartex" xmlns:cx2="http://schemas.microsoft.com/office/drawing/2015/10/21/chartex" xmlns:cx3="http://schemas.microsoft.com/office/drawing/2016/5/9/chartex" xmlns:cx4="http://schemas.microsoft.com/office/drawing/2016/5/10/chartex" xmlns:cx5="http://schemas.microsoft.com/office/drawing/2016/5/11/chartex" xmlns:cx6="http://schemas.microsoft.com/office/drawing/2016/5/12/chartex" xmlns:cx7="http://schemas.microsoft.com/office/drawing/2016/5/13/chartex" xmlns:cx8="http://schemas.microsoft.com/office/drawing/2016/5/14/chartex" xmlns:mc="http://schemas.openxmlformats.org/markup-compatibility/2006" xmlns:aink="http://schemas.microsoft.com/office/drawing/2016/ink" xmlns:am3d="http://schemas.microsoft.com/office/drawing/2017/model3d" xmlns:o="urn:schemas-microsoft-com:office:office" xmlns:r="http://schemas.openxmlformats.org/officeDocument/2006/relationships" xmlns:m="http://schemas.openxmlformats.org/officeDocument/2006/math" xmlns:v="urn:schemas-microsoft-com:vml" xmlns:wp14="http://schemas.microsoft.com/office/word/2010/wordprocessingDrawing" xmlns:wp="http://schemas.openxmlformats.org/drawingml/2006/wordprocessingDrawing" xmlns:w10="urn:schemas-microsoft-com:office:word" xmlns:w="http://schemas.openxmlformats.org/wordprocessingml/2006/main" xmlns:w14="http://schemas.microsoft.com/office/word/2010/wordml" xmlns:w15="http://schemas.microsoft.com/office/word/2012/wordml" xmlns:w16cex="http://schemas.microsoft.com/office/word/2018/wordml/cex" xmlns:w16cid="http://schemas.microsoft.com/office/word/2016/wordml/cid" xmlns:w16="http://schemas.microsoft.com/office/word/2018/wordml" xmlns:w16sdtdh="http://schemas.microsoft.com/office/word/2020/wordml/sdtdatahash" xmlns:w16se="http://schemas.microsoft.com/office/word/2015/wordml/symex" xmlns:wpg="http://schemas.microsoft.com/office/word/2010/wordprocessingGroup" xmlns:wpi="http://schemas.microsoft.com/office/word/2010/wordprocessingInk" xmlns:wne="http://schemas.microsoft.com/office/word/2006/wordml" xmlns:wps="http://schemas.microsoft.com/office/word/2010/wordprocessingShape" mc:Ignorable="w14 w15 w16se w16cid w16 w16cex w16sdtdh wp14">
   <w:abstractNum w:abstractNumId="0" w15:restartNumberingAfterBreak="0">
@@ -835,7 +1167,7 @@
         <w:ind w:left="720" w:hanging="360"/>
       </w:pPr>
       <w:rPr>
-        <w:rFonts w:hint="default" w:ascii="Calibri" w:hAnsi="Calibri" w:cs="Calibri" w:eastAsiaTheme="minorHAnsi"/>
+        <w:rFonts w:ascii="Calibri" w:eastAsiaTheme="minorHAnsi" w:hAnsi="Calibri" w:cs="Calibri" w:hint="default"/>
       </w:rPr>
     </w:lvl>
     <w:lvl w:ilvl="1" w:tplc="04090003">
@@ -847,7 +1179,7 @@
         <w:ind w:left="1440" w:hanging="360"/>
       </w:pPr>
       <w:rPr>
-        <w:rFonts w:hint="default" w:ascii="Courier New" w:hAnsi="Courier New" w:cs="Courier New"/>
+        <w:rFonts w:ascii="Courier New" w:hAnsi="Courier New" w:cs="Courier New" w:hint="default"/>
       </w:rPr>
     </w:lvl>
     <w:lvl w:ilvl="2" w:tplc="04090005" w:tentative="1">
@@ -859,7 +1191,7 @@
         <w:ind w:left="2160" w:hanging="360"/>
       </w:pPr>
       <w:rPr>
-        <w:rFonts w:hint="default" w:ascii="Wingdings" w:hAnsi="Wingdings"/>
+        <w:rFonts w:ascii="Wingdings" w:hAnsi="Wingdings" w:hint="default"/>
       </w:rPr>
     </w:lvl>
     <w:lvl w:ilvl="3" w:tplc="04090001" w:tentative="1">
@@ -871,7 +1203,7 @@
         <w:ind w:left="2880" w:hanging="360"/>
       </w:pPr>
       <w:rPr>
-        <w:rFonts w:hint="default" w:ascii="Symbol" w:hAnsi="Symbol"/>
+        <w:rFonts w:ascii="Symbol" w:hAnsi="Symbol" w:hint="default"/>
       </w:rPr>
     </w:lvl>
     <w:lvl w:ilvl="4" w:tplc="04090003" w:tentative="1">
@@ -883,7 +1215,7 @@
         <w:ind w:left="3600" w:hanging="360"/>
       </w:pPr>
       <w:rPr>
-        <w:rFonts w:hint="default" w:ascii="Courier New" w:hAnsi="Courier New" w:cs="Courier New"/>
+        <w:rFonts w:ascii="Courier New" w:hAnsi="Courier New" w:cs="Courier New" w:hint="default"/>
       </w:rPr>
     </w:lvl>
     <w:lvl w:ilvl="5" w:tplc="04090005" w:tentative="1">
@@ -895,7 +1227,7 @@
         <w:ind w:left="4320" w:hanging="360"/>
       </w:pPr>
       <w:rPr>
-        <w:rFonts w:hint="default" w:ascii="Wingdings" w:hAnsi="Wingdings"/>
+        <w:rFonts w:ascii="Wingdings" w:hAnsi="Wingdings" w:hint="default"/>
       </w:rPr>
     </w:lvl>
     <w:lvl w:ilvl="6" w:tplc="04090001" w:tentative="1">
@@ -907,7 +1239,7 @@
         <w:ind w:left="5040" w:hanging="360"/>
       </w:pPr>
       <w:rPr>
-        <w:rFonts w:hint="default" w:ascii="Symbol" w:hAnsi="Symbol"/>
+        <w:rFonts w:ascii="Symbol" w:hAnsi="Symbol" w:hint="default"/>
       </w:rPr>
     </w:lvl>
     <w:lvl w:ilvl="7" w:tplc="04090003" w:tentative="1">
@@ -919,7 +1251,7 @@
         <w:ind w:left="5760" w:hanging="360"/>
       </w:pPr>
       <w:rPr>
-        <w:rFonts w:hint="default" w:ascii="Courier New" w:hAnsi="Courier New" w:cs="Courier New"/>
+        <w:rFonts w:ascii="Courier New" w:hAnsi="Courier New" w:cs="Courier New" w:hint="default"/>
       </w:rPr>
     </w:lvl>
     <w:lvl w:ilvl="8" w:tplc="04090005" w:tentative="1">
@@ -931,7 +1263,7 @@
         <w:ind w:left="6480" w:hanging="360"/>
       </w:pPr>
       <w:rPr>
-        <w:rFonts w:hint="default" w:ascii="Wingdings" w:hAnsi="Wingdings"/>
+        <w:rFonts w:ascii="Wingdings" w:hAnsi="Wingdings" w:hint="default"/>
       </w:rPr>
     </w:lvl>
   </w:abstractNum>
@@ -950,11 +1282,11 @@
 </file>
 
 <file path=word/styles.xml><?xml version="1.0" encoding="utf-8"?>
-<w:styles xmlns:wp14="http://schemas.microsoft.com/office/word/2010/wordprocessingDrawing" xmlns:mc="http://schemas.openxmlformats.org/markup-compatibility/2006" xmlns:r="http://schemas.openxmlformats.org/officeDocument/2006/relationships" xmlns:w="http://schemas.openxmlformats.org/wordprocessingml/2006/main" xmlns:w14="http://schemas.microsoft.com/office/word/2010/wordml" xmlns:w15="http://schemas.microsoft.com/office/word/2012/wordml" xmlns:w16cex="http://schemas.microsoft.com/office/word/2018/wordml/cex" xmlns:w16cid="http://schemas.microsoft.com/office/word/2016/wordml/cid" xmlns:w16="http://schemas.microsoft.com/office/word/2018/wordml" xmlns:w16sdtdh="http://schemas.microsoft.com/office/word/2020/wordml/sdtdatahash" xmlns:w16se="http://schemas.microsoft.com/office/word/2015/wordml/symex" mc:Ignorable="w14 w15 w16se w16cid w16 w16cex w16sdtdh wp14">
+<w:styles xmlns:mc="http://schemas.openxmlformats.org/markup-compatibility/2006" xmlns:r="http://schemas.openxmlformats.org/officeDocument/2006/relationships" xmlns:w="http://schemas.openxmlformats.org/wordprocessingml/2006/main" xmlns:w14="http://schemas.microsoft.com/office/word/2010/wordml" xmlns:w15="http://schemas.microsoft.com/office/word/2012/wordml" xmlns:w16cex="http://schemas.microsoft.com/office/word/2018/wordml/cex" xmlns:w16cid="http://schemas.microsoft.com/office/word/2016/wordml/cid" xmlns:w16="http://schemas.microsoft.com/office/word/2018/wordml" xmlns:w16sdtdh="http://schemas.microsoft.com/office/word/2020/wordml/sdtdatahash" xmlns:w16se="http://schemas.microsoft.com/office/word/2015/wordml/symex" mc:Ignorable="w14 w15 w16se w16cid w16 w16cex w16sdtdh">
   <w:docDefaults>
     <w:rPrDefault>
       <w:rPr>
-        <w:rFonts w:asciiTheme="minorHAnsi" w:hAnsiTheme="minorHAnsi" w:eastAsiaTheme="minorHAnsi" w:cstheme="minorBidi"/>
+        <w:rFonts w:asciiTheme="minorHAnsi" w:eastAsiaTheme="minorHAnsi" w:hAnsiTheme="minorHAnsi" w:cstheme="minorBidi"/>
         <w:sz w:val="22"/>
         <w:szCs w:val="22"/>
         <w:lang w:val="en-US" w:eastAsia="en-US" w:bidi="ar-SA"/>
@@ -969,14 +1301,14 @@
   <w:latentStyles w:defLockedState="0" w:defUIPriority="99" w:defSemiHidden="0" w:defUnhideWhenUsed="0" w:defQFormat="0" w:count="376">
     <w:lsdException w:name="Normal" w:uiPriority="0" w:qFormat="1"/>
     <w:lsdException w:name="heading 1" w:uiPriority="9" w:qFormat="1"/>
-    <w:lsdException w:name="heading 2" w:uiPriority="9" w:semiHidden="1" w:unhideWhenUsed="1" w:qFormat="1"/>
-    <w:lsdException w:name="heading 3" w:uiPriority="9" w:semiHidden="1" w:unhideWhenUsed="1" w:qFormat="1"/>
-    <w:lsdException w:name="heading 4" w:uiPriority="9" w:semiHidden="1" w:unhideWhenUsed="1" w:qFormat="1"/>
-    <w:lsdException w:name="heading 5" w:uiPriority="9" w:semiHidden="1" w:unhideWhenUsed="1" w:qFormat="1"/>
-    <w:lsdException w:name="heading 6" w:uiPriority="9" w:semiHidden="1" w:unhideWhenUsed="1" w:qFormat="1"/>
-    <w:lsdException w:name="heading 7" w:uiPriority="9" w:semiHidden="1" w:unhideWhenUsed="1" w:qFormat="1"/>
-    <w:lsdException w:name="heading 8" w:uiPriority="9" w:semiHidden="1" w:unhideWhenUsed="1" w:qFormat="1"/>
-    <w:lsdException w:name="heading 9" w:uiPriority="9" w:semiHidden="1" w:unhideWhenUsed="1" w:qFormat="1"/>
+    <w:lsdException w:name="heading 2" w:semiHidden="1" w:uiPriority="9" w:unhideWhenUsed="1" w:qFormat="1"/>
+    <w:lsdException w:name="heading 3" w:semiHidden="1" w:uiPriority="9" w:unhideWhenUsed="1" w:qFormat="1"/>
+    <w:lsdException w:name="heading 4" w:semiHidden="1" w:uiPriority="9" w:unhideWhenUsed="1" w:qFormat="1"/>
+    <w:lsdException w:name="heading 5" w:semiHidden="1" w:uiPriority="9" w:unhideWhenUsed="1" w:qFormat="1"/>
+    <w:lsdException w:name="heading 6" w:semiHidden="1" w:uiPriority="9" w:unhideWhenUsed="1" w:qFormat="1"/>
+    <w:lsdException w:name="heading 7" w:semiHidden="1" w:uiPriority="9" w:unhideWhenUsed="1" w:qFormat="1"/>
+    <w:lsdException w:name="heading 8" w:semiHidden="1" w:uiPriority="9" w:unhideWhenUsed="1" w:qFormat="1"/>
+    <w:lsdException w:name="heading 9" w:semiHidden="1" w:uiPriority="9" w:unhideWhenUsed="1" w:qFormat="1"/>
     <w:lsdException w:name="index 1" w:semiHidden="1" w:unhideWhenUsed="1"/>
     <w:lsdException w:name="index 2" w:semiHidden="1" w:unhideWhenUsed="1"/>
     <w:lsdException w:name="index 3" w:semiHidden="1" w:unhideWhenUsed="1"/>
@@ -986,22 +1318,22 @@
     <w:lsdException w:name="index 7" w:semiHidden="1" w:unhideWhenUsed="1"/>
     <w:lsdException w:name="index 8" w:semiHidden="1" w:unhideWhenUsed="1"/>
     <w:lsdException w:name="index 9" w:semiHidden="1" w:unhideWhenUsed="1"/>
-    <w:lsdException w:name="toc 1" w:uiPriority="39" w:semiHidden="1" w:unhideWhenUsed="1"/>
-    <w:lsdException w:name="toc 2" w:uiPriority="39" w:semiHidden="1" w:unhideWhenUsed="1"/>
-    <w:lsdException w:name="toc 3" w:uiPriority="39" w:semiHidden="1" w:unhideWhenUsed="1"/>
-    <w:lsdException w:name="toc 4" w:uiPriority="39" w:semiHidden="1" w:unhideWhenUsed="1"/>
-    <w:lsdException w:name="toc 5" w:uiPriority="39" w:semiHidden="1" w:unhideWhenUsed="1"/>
-    <w:lsdException w:name="toc 6" w:uiPriority="39" w:semiHidden="1" w:unhideWhenUsed="1"/>
-    <w:lsdException w:name="toc 7" w:uiPriority="39" w:semiHidden="1" w:unhideWhenUsed="1"/>
-    <w:lsdException w:name="toc 8" w:uiPriority="39" w:semiHidden="1" w:unhideWhenUsed="1"/>
-    <w:lsdException w:name="toc 9" w:uiPriority="39" w:semiHidden="1" w:unhideWhenUsed="1"/>
+    <w:lsdException w:name="toc 1" w:semiHidden="1" w:uiPriority="39" w:unhideWhenUsed="1"/>
+    <w:lsdException w:name="toc 2" w:semiHidden="1" w:uiPriority="39" w:unhideWhenUsed="1"/>
+    <w:lsdException w:name="toc 3" w:semiHidden="1" w:uiPriority="39" w:unhideWhenUsed="1"/>
+    <w:lsdException w:name="toc 4" w:semiHidden="1" w:uiPriority="39" w:unhideWhenUsed="1"/>
+    <w:lsdException w:name="toc 5" w:semiHidden="1" w:uiPriority="39" w:unhideWhenUsed="1"/>
+    <w:lsdException w:name="toc 6" w:semiHidden="1" w:uiPriority="39" w:unhideWhenUsed="1"/>
+    <w:lsdException w:name="toc 7" w:semiHidden="1" w:uiPriority="39" w:unhideWhenUsed="1"/>
+    <w:lsdException w:name="toc 8" w:semiHidden="1" w:uiPriority="39" w:unhideWhenUsed="1"/>
+    <w:lsdException w:name="toc 9" w:semiHidden="1" w:uiPriority="39" w:unhideWhenUsed="1"/>
     <w:lsdException w:name="Normal Indent" w:semiHidden="1" w:unhideWhenUsed="1"/>
     <w:lsdException w:name="footnote text" w:semiHidden="1" w:unhideWhenUsed="1"/>
     <w:lsdException w:name="annotation text" w:semiHidden="1" w:unhideWhenUsed="1"/>
     <w:lsdException w:name="header" w:semiHidden="1" w:unhideWhenUsed="1"/>
     <w:lsdException w:name="footer" w:semiHidden="1" w:unhideWhenUsed="1"/>
     <w:lsdException w:name="index heading" w:semiHidden="1" w:unhideWhenUsed="1"/>
-    <w:lsdException w:name="caption" w:uiPriority="35" w:semiHidden="1" w:unhideWhenUsed="1" w:qFormat="1"/>
+    <w:lsdException w:name="caption" w:semiHidden="1" w:uiPriority="35" w:unhideWhenUsed="1" w:qFormat="1"/>
     <w:lsdException w:name="table of figures" w:semiHidden="1" w:unhideWhenUsed="1"/>
     <w:lsdException w:name="envelope address" w:semiHidden="1" w:unhideWhenUsed="1"/>
     <w:lsdException w:name="envelope return" w:semiHidden="1" w:unhideWhenUsed="1"/>
@@ -1032,7 +1364,7 @@
     <w:lsdException w:name="Title" w:uiPriority="10" w:qFormat="1"/>
     <w:lsdException w:name="Closing" w:semiHidden="1" w:unhideWhenUsed="1"/>
     <w:lsdException w:name="Signature" w:semiHidden="1" w:unhideWhenUsed="1"/>
-    <w:lsdException w:name="Default Paragraph Font" w:uiPriority="1" w:semiHidden="1" w:unhideWhenUsed="1"/>
+    <w:lsdException w:name="Default Paragraph Font" w:semiHidden="1" w:uiPriority="1" w:unhideWhenUsed="1"/>
     <w:lsdException w:name="Body Text" w:semiHidden="1" w:unhideWhenUsed="1"/>
     <w:lsdException w:name="Body Text Indent" w:semiHidden="1" w:unhideWhenUsed="1"/>
     <w:lsdException w:name="List Continue" w:semiHidden="1" w:unhideWhenUsed="1"/>
@@ -1232,8 +1564,8 @@
     <w:lsdException w:name="Subtle Reference" w:uiPriority="31" w:qFormat="1"/>
     <w:lsdException w:name="Intense Reference" w:uiPriority="32" w:qFormat="1"/>
     <w:lsdException w:name="Book Title" w:uiPriority="33" w:qFormat="1"/>
-    <w:lsdException w:name="Bibliography" w:uiPriority="37" w:semiHidden="1" w:unhideWhenUsed="1"/>
-    <w:lsdException w:name="TOC Heading" w:uiPriority="39" w:semiHidden="1" w:unhideWhenUsed="1" w:qFormat="1"/>
+    <w:lsdException w:name="Bibliography" w:semiHidden="1" w:uiPriority="37" w:unhideWhenUsed="1"/>
+    <w:lsdException w:name="TOC Heading" w:semiHidden="1" w:uiPriority="39" w:unhideWhenUsed="1" w:qFormat="1"/>
     <w:lsdException w:name="Plain Table 1" w:uiPriority="41"/>
     <w:lsdException w:name="Plain Table 2" w:uiPriority="42"/>
     <w:lsdException w:name="Plain Table 3" w:uiPriority="43"/>
@@ -1344,16 +1676,17 @@
     <w:lsdException w:name="Unresolved Mention" w:semiHidden="1" w:unhideWhenUsed="1"/>
     <w:lsdException w:name="Smart Link" w:semiHidden="1" w:unhideWhenUsed="1"/>
   </w:latentStyles>
-  <w:style w:type="paragraph" w:styleId="Normal" w:default="1">
+  <w:style w:type="paragraph" w:default="1" w:styleId="Normal">
     <w:name w:val="Normal"/>
     <w:qFormat/>
   </w:style>
-  <w:style w:type="character" w:styleId="DefaultParagraphFont" w:default="1">
+  <w:style w:type="character" w:default="1" w:styleId="DefaultParagraphFont">
     <w:name w:val="Default Paragraph Font"/>
     <w:uiPriority w:val="1"/>
+    <w:semiHidden/>
     <w:unhideWhenUsed/>
   </w:style>
-  <w:style w:type="table" w:styleId="TableNormal" w:default="1">
+  <w:style w:type="table" w:default="1" w:styleId="TableNormal">
     <w:name w:val="Normal Table"/>
     <w:uiPriority w:val="99"/>
     <w:semiHidden/>
@@ -1368,7 +1701,7 @@
       </w:tblCellMar>
     </w:tblPr>
   </w:style>
-  <w:style w:type="numbering" w:styleId="NoList" w:default="1">
+  <w:style w:type="numbering" w:default="1" w:styleId="NoList">
     <w:name w:val="No List"/>
     <w:uiPriority w:val="99"/>
     <w:semiHidden/>
@@ -1432,7 +1765,7 @@
       <w:szCs w:val="20"/>
     </w:rPr>
   </w:style>
-  <w:style w:type="character" w:styleId="CommentTextChar" w:customStyle="1">
+  <w:style w:type="character" w:customStyle="1" w:styleId="CommentTextChar">
     <w:name w:val="Comment Text Char"/>
     <w:basedOn w:val="DefaultParagraphFont"/>
     <w:link w:val="CommentText"/>
@@ -1458,7 +1791,7 @@
       <w:bCs/>
     </w:rPr>
   </w:style>
-  <w:style w:type="character" w:styleId="CommentSubjectChar" w:customStyle="1">
+  <w:style w:type="character" w:customStyle="1" w:styleId="CommentSubjectChar">
     <w:name w:val="Comment Subject Char"/>
     <w:basedOn w:val="CommentTextChar"/>
     <w:link w:val="CommentSubject"/>
@@ -1472,15 +1805,69 @@
       <w:szCs w:val="20"/>
     </w:rPr>
   </w:style>
-  <w:style xmlns:w14="http://schemas.microsoft.com/office/word/2010/wordml" xmlns:mc="http://schemas.openxmlformats.org/markup-compatibility/2006" xmlns:w="http://schemas.openxmlformats.org/wordprocessingml/2006/main" w:type="character" w:styleId="Hyperlink" mc:Ignorable="w14">
-    <w:name xmlns:w="http://schemas.openxmlformats.org/wordprocessingml/2006/main" w:val="Hyperlink"/>
-    <w:basedOn xmlns:w="http://schemas.openxmlformats.org/wordprocessingml/2006/main" w:val="DefaultParagraphFont"/>
-    <w:uiPriority xmlns:w="http://schemas.openxmlformats.org/wordprocessingml/2006/main" w:val="99"/>
-    <w:unhideWhenUsed xmlns:w="http://schemas.openxmlformats.org/wordprocessingml/2006/main"/>
-    <w:rPr xmlns:w="http://schemas.openxmlformats.org/wordprocessingml/2006/main">
+  <w:style w:type="character" w:styleId="Hyperlink">
+    <w:name w:val="Hyperlink"/>
+    <w:basedOn w:val="DefaultParagraphFont"/>
+    <w:uiPriority w:val="99"/>
+    <w:unhideWhenUsed/>
+    <w:rPr>
       <w:color w:val="0563C1" w:themeColor="hyperlink"/>
       <w:u w:val="single"/>
     </w:rPr>
+  </w:style>
+  <w:style w:type="character" w:styleId="PlaceholderText">
+    <w:name w:val="Placeholder Text"/>
+    <w:basedOn w:val="DefaultParagraphFont"/>
+    <w:uiPriority w:val="99"/>
+    <w:semiHidden/>
+    <w:rsid w:val="00660860"/>
+    <w:rPr>
+      <w:color w:val="808080"/>
+    </w:rPr>
+  </w:style>
+  <w:style w:type="paragraph" w:styleId="Header">
+    <w:name w:val="header"/>
+    <w:basedOn w:val="Normal"/>
+    <w:link w:val="HeaderChar"/>
+    <w:uiPriority w:val="99"/>
+    <w:unhideWhenUsed/>
+    <w:rsid w:val="004C1945"/>
+    <w:pPr>
+      <w:tabs>
+        <w:tab w:val="center" w:pos="4680"/>
+        <w:tab w:val="right" w:pos="9360"/>
+      </w:tabs>
+      <w:spacing w:after="0" w:line="240" w:lineRule="auto"/>
+    </w:pPr>
+  </w:style>
+  <w:style w:type="character" w:customStyle="1" w:styleId="HeaderChar">
+    <w:name w:val="Header Char"/>
+    <w:basedOn w:val="DefaultParagraphFont"/>
+    <w:link w:val="Header"/>
+    <w:uiPriority w:val="99"/>
+    <w:rsid w:val="004C1945"/>
+  </w:style>
+  <w:style w:type="paragraph" w:styleId="Footer">
+    <w:name w:val="footer"/>
+    <w:basedOn w:val="Normal"/>
+    <w:link w:val="FooterChar"/>
+    <w:uiPriority w:val="99"/>
+    <w:unhideWhenUsed/>
+    <w:rsid w:val="004C1945"/>
+    <w:pPr>
+      <w:tabs>
+        <w:tab w:val="center" w:pos="4680"/>
+        <w:tab w:val="right" w:pos="9360"/>
+      </w:tabs>
+      <w:spacing w:after="0" w:line="240" w:lineRule="auto"/>
+    </w:pPr>
+  </w:style>
+  <w:style w:type="character" w:customStyle="1" w:styleId="FooterChar">
+    <w:name w:val="Footer Char"/>
+    <w:basedOn w:val="DefaultParagraphFont"/>
+    <w:link w:val="Footer"/>
+    <w:uiPriority w:val="99"/>
+    <w:rsid w:val="004C1945"/>
   </w:style>
 </w:styles>
 </file>
@@ -1778,4 +2165,16 @@
     </a:ext>
   </a:extLst>
 </a:theme>
+</file>
+
+<file path=customXml/item1.xml><?xml version="1.0" encoding="utf-8"?>
+<b:Sources xmlns:b="http://schemas.openxmlformats.org/officeDocument/2006/bibliography" xmlns="http://schemas.openxmlformats.org/officeDocument/2006/bibliography" SelectedStyle="/APASixthEditionOfficeOnline.xsl" StyleName="APA" Version="6"/>
+</file>
+
+<file path=customXml/itemProps1.xml><?xml version="1.0" encoding="utf-8"?>
+<ds:datastoreItem xmlns:ds="http://schemas.openxmlformats.org/officeDocument/2006/customXml" ds:itemID="{2EC56030-4952-9041-9D24-143422FE88CE}">
+  <ds:schemaRefs>
+    <ds:schemaRef ds:uri="http://schemas.openxmlformats.org/officeDocument/2006/bibliography"/>
+  </ds:schemaRefs>
+</ds:datastoreItem>
 </file>